--- a/storage/app/public/templates/fr/roadbook_first.docx
+++ b/storage/app/public/templates/fr/roadbook_first.docx
@@ -13,6 +13,7 @@
           <w:szCs w:val="40"/>
         </w:rPr>
       </w:pPr>
+      <w:proofErr w:type="spellStart"/>
       <w:r>
         <w:rPr>
           <w:rFonts w:ascii="Didot HTF-M16-" w:eastAsia="Didot HTF-M16-" w:hAnsi="Didot HTF-M16-" w:cs="Didot HTF-M16-"/>
@@ -31,6 +32,7 @@
         </w:rPr>
         <w:t>book</w:t>
       </w:r>
+      <w:proofErr w:type="spellEnd"/>
     </w:p>
     <w:p>
       <w:pPr>
@@ -187,8 +189,19 @@
           <w:sz w:val="48"/>
           <w:szCs w:val="48"/>
         </w:rPr>
-        <w:t>Comment utiliser votre Roadbook</w:t>
-      </w:r>
+        <w:t xml:space="preserve">Comment utiliser votre </w:t>
+      </w:r>
+      <w:proofErr w:type="spellStart"/>
+      <w:r>
+        <w:rPr>
+          <w:rFonts w:ascii="Droid Sans" w:eastAsia="Wingdings 2" w:hAnsi="Droid Sans" w:cs="Droid Sans"/>
+          <w:color w:val="538135"/>
+          <w:sz w:val="48"/>
+          <w:szCs w:val="48"/>
+        </w:rPr>
+        <w:t>Roadbook</w:t>
+      </w:r>
+      <w:proofErr w:type="spellEnd"/>
       <w:r>
         <w:rPr>
           <w:rFonts w:ascii="Droid Sans" w:eastAsia="Bemio" w:hAnsi="Droid Sans" w:cs="Droid Sans"/>
@@ -300,7 +313,23 @@
           <w:sz w:val="24"/>
           <w:szCs w:val="24"/>
         </w:rPr>
-        <w:t>L’agence s’engage à vous offrir la meilleure des assistances durant votre voyage. Et en français bien sûr ! Nos conseillers sont disponibles 24h/24 et 7j/7. Une question, un doute, un souci ? Nous vous répondons en direct.</w:t>
+        <w:t xml:space="preserve">L’agence s’engage à vous offrir la meilleure des </w:t>
+      </w:r>
+      <w:proofErr w:type="spellStart"/>
+      <w:r>
+        <w:rPr>
+          <w:sz w:val="24"/>
+          <w:szCs w:val="24"/>
+        </w:rPr>
+        <w:t>assistances</w:t>
+      </w:r>
+      <w:proofErr w:type="spellEnd"/>
+      <w:r>
+        <w:rPr>
+          <w:sz w:val="24"/>
+          <w:szCs w:val="24"/>
+        </w:rPr>
+        <w:t xml:space="preserve"> durant votre voyage. Et en français bien sûr ! Nos conseillers sont disponibles 24h/24 et 7j/7. Une question, un doute, un souci ? Nous vous répondons en direct.</w:t>
       </w:r>
     </w:p>
     <w:p>
@@ -361,8 +390,25 @@
           <w:sz w:val="24"/>
           <w:szCs w:val="24"/>
         </w:rPr>
-        <w:t xml:space="preserve">- Par Skype </w:t>
-      </w:r>
+        <w:t xml:space="preserve">- Par </w:t>
+      </w:r>
+      <w:proofErr w:type="spellStart"/>
+      <w:r>
+        <w:rPr>
+          <w:sz w:val="24"/>
+          <w:szCs w:val="24"/>
+        </w:rPr>
+        <w:t>Skype</w:t>
+      </w:r>
+      <w:proofErr w:type="spellEnd"/>
+      <w:r>
+        <w:rPr>
+          <w:sz w:val="24"/>
+          <w:szCs w:val="24"/>
+        </w:rPr>
+        <w:t xml:space="preserve"> </w:t>
+      </w:r>
+      <w:proofErr w:type="spellStart"/>
       <w:r>
         <w:rPr>
           <w:color w:val="0070C0"/>
@@ -371,6 +417,7 @@
         </w:rPr>
         <w:t>morpho.evasions</w:t>
       </w:r>
+      <w:proofErr w:type="spellEnd"/>
     </w:p>
     <w:p>
       <w:pPr>
@@ -387,7 +434,23 @@
           <w:sz w:val="24"/>
           <w:szCs w:val="24"/>
         </w:rPr>
-        <w:t xml:space="preserve">- Par Whatsapp et téléphone portable d’urgence 24h: </w:t>
+        <w:t xml:space="preserve">- Par </w:t>
+      </w:r>
+      <w:proofErr w:type="spellStart"/>
+      <w:r>
+        <w:rPr>
+          <w:sz w:val="24"/>
+          <w:szCs w:val="24"/>
+        </w:rPr>
+        <w:t>Whatsapp</w:t>
+      </w:r>
+      <w:proofErr w:type="spellEnd"/>
+      <w:r>
+        <w:rPr>
+          <w:sz w:val="24"/>
+          <w:szCs w:val="24"/>
+        </w:rPr>
+        <w:t xml:space="preserve"> et téléphone portable d’urgence 24h: </w:t>
       </w:r>
       <w:r>
         <w:rPr>
@@ -510,7 +573,23 @@
           <w:sz w:val="24"/>
           <w:szCs w:val="24"/>
         </w:rPr>
-        <w:t>Avant de vous plonger dans ce Roadbook et de commencer votre aventure haute en couleurs, l’équipe Morpho Evasions vous souhaite la bienvenue au Costa Rica !</w:t>
+        <w:t xml:space="preserve">Avant de vous plonger dans ce </w:t>
+      </w:r>
+      <w:proofErr w:type="spellStart"/>
+      <w:r>
+        <w:rPr>
+          <w:sz w:val="24"/>
+          <w:szCs w:val="24"/>
+        </w:rPr>
+        <w:t>Roadbook</w:t>
+      </w:r>
+      <w:proofErr w:type="spellEnd"/>
+      <w:r>
+        <w:rPr>
+          <w:sz w:val="24"/>
+          <w:szCs w:val="24"/>
+        </w:rPr>
+        <w:t xml:space="preserve"> et de commencer votre aventure haute en couleurs, l’équipe Morpho Evasions vous souhaite la bienvenue au Costa Rica !</w:t>
       </w:r>
     </w:p>
     <w:p>
@@ -527,8 +606,34 @@
           <w:sz w:val="24"/>
           <w:szCs w:val="24"/>
         </w:rPr>
-        <w:t>Ce Roadbook sera votre guide pour vous épargner de nombreuses incertitudes, doutes et vous aider à profiter au mieux de cette expérience costaricienne.</w:t>
-      </w:r>
+        <w:t xml:space="preserve">Ce </w:t>
+      </w:r>
+      <w:proofErr w:type="spellStart"/>
+      <w:r>
+        <w:rPr>
+          <w:sz w:val="24"/>
+          <w:szCs w:val="24"/>
+        </w:rPr>
+        <w:t>Roadbook</w:t>
+      </w:r>
+      <w:proofErr w:type="spellEnd"/>
+      <w:r>
+        <w:rPr>
+          <w:sz w:val="24"/>
+          <w:szCs w:val="24"/>
+        </w:rPr>
+        <w:t xml:space="preserve"> sera votre guide pour vous épargner de nombreuses incertitudes, doutes et vous aider à profiter au mieux de cette expérience costaricienne.</w:t>
+      </w:r>
+    </w:p>
+    <w:p>
+      <w:pPr>
+        <w:spacing w:before="240" w:line="240" w:lineRule="auto"/>
+        <w:ind w:left="0" w:firstLine="0"/>
+        <w:rPr>
+          <w:sz w:val="24"/>
+          <w:szCs w:val="24"/>
+        </w:rPr>
+      </w:pPr>
     </w:p>
     <w:p>
       <w:pPr>
@@ -549,6 +654,7 @@
           <w:sz w:val="22"/>
           <w:szCs w:val="22"/>
         </w:rPr>
+        <w:lastRenderedPageBreak/>
         <w:t>L’organisation générale</w:t>
       </w:r>
       <w:r>
@@ -575,8 +681,23 @@
           <w:sz w:val="22"/>
           <w:szCs w:val="22"/>
         </w:rPr>
-        <w:lastRenderedPageBreak/>
-        <w:t>D’utilisation simple et intuitive, ce Roadbook vous permettra, d’un simple coup d’œil, de repérer les informations importantes de votre voyage : les numéros de téléphone des hôtels, les numéros de réservation, les routes à suivre pour vous rendre à destination, les activités prévues au jour le jour ainsi que de nombreuses autres précieuses informations.</w:t>
+        <w:t xml:space="preserve">D’utilisation simple et intuitive, ce </w:t>
+      </w:r>
+      <w:proofErr w:type="spellStart"/>
+      <w:r>
+        <w:rPr>
+          <w:sz w:val="22"/>
+          <w:szCs w:val="22"/>
+        </w:rPr>
+        <w:t>Roadbook</w:t>
+      </w:r>
+      <w:proofErr w:type="spellEnd"/>
+      <w:r>
+        <w:rPr>
+          <w:sz w:val="22"/>
+          <w:szCs w:val="22"/>
+        </w:rPr>
+        <w:t xml:space="preserve"> vous permettra, d’un simple coup d’œil, de repérer les informations importantes de votre voyage : les numéros de téléphone des hôtels, les numéros de réservation, les routes à suivre pour vous rendre à destination, les activités prévues au jour le jour ainsi que de nombreuses autres précieuses informations.</w:t>
       </w:r>
     </w:p>
     <w:p>
@@ -649,7 +770,39 @@
           <w:szCs w:val="22"/>
         </w:rPr>
         <w:br/>
-        <w:t>Il s’agit d’une des catégories les plus importantes de votre roadbook. Chaque réservation a été enregistrée dans ce roadbook. Téléphone, n° de réservation et autres informations relatives à votre voyage sont disponibles dans l’encadré réservé à cet effet.</w:t>
+        <w:t xml:space="preserve">Il s’agit d’une des catégories les plus importantes de votre </w:t>
+      </w:r>
+      <w:proofErr w:type="spellStart"/>
+      <w:r>
+        <w:rPr>
+          <w:sz w:val="22"/>
+          <w:szCs w:val="22"/>
+        </w:rPr>
+        <w:t>roadbook</w:t>
+      </w:r>
+      <w:proofErr w:type="spellEnd"/>
+      <w:r>
+        <w:rPr>
+          <w:sz w:val="22"/>
+          <w:szCs w:val="22"/>
+        </w:rPr>
+        <w:t xml:space="preserve">. Chaque réservation a été enregistrée dans ce </w:t>
+      </w:r>
+      <w:proofErr w:type="spellStart"/>
+      <w:r>
+        <w:rPr>
+          <w:sz w:val="22"/>
+          <w:szCs w:val="22"/>
+        </w:rPr>
+        <w:t>roadbook</w:t>
+      </w:r>
+      <w:proofErr w:type="spellEnd"/>
+      <w:r>
+        <w:rPr>
+          <w:sz w:val="22"/>
+          <w:szCs w:val="22"/>
+        </w:rPr>
+        <w:t>. Téléphone, n° de réservation et autres informations relatives à votre voyage sont disponibles dans l’encadré réservé à cet effet.</w:t>
       </w:r>
     </w:p>
     <w:p>
@@ -729,7 +882,23 @@
           <w:sz w:val="22"/>
           <w:szCs w:val="22"/>
         </w:rPr>
-        <w:t>Dans les stations-service, le pompiste vous sert. Inutile de descendre de voiture. On vous demandera simplement le type de carburant que vous souhaitez (regular, super ou diesel).</w:t>
+        <w:t>Dans les stations-service, le pompiste vous sert. Inutile de descendre de voiture. On vous demandera simplement le type de carburant que vous souhaitez (</w:t>
+      </w:r>
+      <w:proofErr w:type="spellStart"/>
+      <w:r>
+        <w:rPr>
+          <w:sz w:val="22"/>
+          <w:szCs w:val="22"/>
+        </w:rPr>
+        <w:t>regular</w:t>
+      </w:r>
+      <w:proofErr w:type="spellEnd"/>
+      <w:r>
+        <w:rPr>
+          <w:sz w:val="22"/>
+          <w:szCs w:val="22"/>
+        </w:rPr>
+        <w:t>, super ou diesel).</w:t>
       </w:r>
       <w:r>
         <w:rPr>
@@ -737,7 +906,22 @@
           <w:szCs w:val="22"/>
         </w:rPr>
         <w:br/>
-        <w:t>Regular= Essence, Super= Super, Diesel= Gasoil.</w:t>
+      </w:r>
+      <w:proofErr w:type="spellStart"/>
+      <w:r>
+        <w:rPr>
+          <w:sz w:val="22"/>
+          <w:szCs w:val="22"/>
+        </w:rPr>
+        <w:t>Regular</w:t>
+      </w:r>
+      <w:proofErr w:type="spellEnd"/>
+      <w:r>
+        <w:rPr>
+          <w:sz w:val="22"/>
+          <w:szCs w:val="22"/>
+        </w:rPr>
+        <w:t>= Essence, Super= Super, Diesel= Gasoil.</w:t>
       </w:r>
     </w:p>
     <w:p>
@@ -754,8 +938,17 @@
           <w:sz w:val="22"/>
           <w:szCs w:val="22"/>
         </w:rPr>
-        <w:t>Si vous voulez le plein vous pouvez dire : «tanqué</w:t>
-      </w:r>
+        <w:t>Si vous voulez le plein vous pouvez dire : «</w:t>
+      </w:r>
+      <w:proofErr w:type="spellStart"/>
+      <w:r>
+        <w:rPr>
+          <w:sz w:val="22"/>
+          <w:szCs w:val="22"/>
+        </w:rPr>
+        <w:t>tanqué</w:t>
+      </w:r>
+      <w:proofErr w:type="spellEnd"/>
       <w:r>
         <w:rPr>
           <w:sz w:val="22"/>
@@ -763,6 +956,7 @@
         </w:rPr>
         <w:t xml:space="preserve"> </w:t>
       </w:r>
+      <w:proofErr w:type="spellStart"/>
       <w:r>
         <w:rPr>
           <w:sz w:val="22"/>
@@ -770,6 +964,7 @@
         </w:rPr>
         <w:t>lleno</w:t>
       </w:r>
+      <w:proofErr w:type="spellEnd"/>
       <w:r>
         <w:rPr>
           <w:sz w:val="22"/>
@@ -777,6 +972,7 @@
         </w:rPr>
         <w:t xml:space="preserve"> </w:t>
       </w:r>
+      <w:proofErr w:type="spellStart"/>
       <w:r>
         <w:rPr>
           <w:sz w:val="22"/>
@@ -784,6 +980,7 @@
         </w:rPr>
         <w:t>por</w:t>
       </w:r>
+      <w:proofErr w:type="spellEnd"/>
       <w:r>
         <w:rPr>
           <w:sz w:val="22"/>
@@ -791,12 +988,21 @@
         </w:rPr>
         <w:t xml:space="preserve"> </w:t>
       </w:r>
-      <w:r>
-        <w:rPr>
-          <w:sz w:val="22"/>
-          <w:szCs w:val="22"/>
-        </w:rPr>
-        <w:t>favor». Vous pouvez régler par carte bancaire ou en espèces.</w:t>
+      <w:proofErr w:type="spellStart"/>
+      <w:r>
+        <w:rPr>
+          <w:sz w:val="22"/>
+          <w:szCs w:val="22"/>
+        </w:rPr>
+        <w:t>favor</w:t>
+      </w:r>
+      <w:proofErr w:type="spellEnd"/>
+      <w:r>
+        <w:rPr>
+          <w:sz w:val="22"/>
+          <w:szCs w:val="22"/>
+        </w:rPr>
+        <w:t>». Vous pouvez régler par carte bancaire ou en espèces.</w:t>
       </w:r>
     </w:p>
     <w:p>
@@ -1035,32 +1241,24 @@
           <w:szCs w:val="40"/>
         </w:rPr>
       </w:pPr>
-    </w:p>
-    <w:p>
-      <w:pPr>
-        <w:spacing w:line="240" w:lineRule="auto"/>
-        <w:jc w:val="left"/>
+      <w:r>
         <w:rPr>
           <w:rFonts w:ascii="Wingdings 2" w:eastAsia="Wingdings 2" w:hAnsi="Wingdings 2" w:cs="Wingdings 2"/>
+          <w:noProof/>
           <w:color w:val="A8D08D"/>
           <w:sz w:val="40"/>
           <w:szCs w:val="40"/>
-        </w:rPr>
-      </w:pPr>
-      <w:r>
-        <w:rPr>
-          <w:noProof/>
         </w:rPr>
         <w:drawing>
           <wp:anchor distT="114300" distB="114300" distL="114300" distR="114300" simplePos="0" relativeHeight="251659264" behindDoc="0" locked="0" layoutInCell="1" allowOverlap="1">
             <wp:simplePos x="0" y="0"/>
             <wp:positionH relativeFrom="column">
-              <wp:posOffset>-95250</wp:posOffset>
+              <wp:posOffset>-6136640</wp:posOffset>
             </wp:positionH>
             <wp:positionV relativeFrom="paragraph">
-              <wp:posOffset>114300</wp:posOffset>
+              <wp:posOffset>436245</wp:posOffset>
             </wp:positionV>
-            <wp:extent cx="6333490" cy="5086350"/>
+            <wp:extent cx="6330950" cy="5088255"/>
             <wp:effectExtent l="19050" t="0" r="0" b="0"/>
             <wp:wrapSquare wrapText="bothSides"/>
             <wp:docPr id="19" name="image18.png"/>
@@ -1086,7 +1284,7 @@
                   <pic:spPr bwMode="auto">
                     <a:xfrm>
                       <a:off x="0" y="0"/>
-                      <a:ext cx="6333490" cy="5086350"/>
+                      <a:ext cx="6330950" cy="5088255"/>
                     </a:xfrm>
                     <a:prstGeom prst="rect">
                       <a:avLst/>
@@ -1117,9 +1315,6 @@
           <w:szCs w:val="40"/>
         </w:rPr>
       </w:pPr>
-      <w:r>
-        <w:br w:type="page"/>
-      </w:r>
     </w:p>
     <w:p>
       <w:pPr>
@@ -1133,9 +1328,25 @@
         </w:rPr>
       </w:pPr>
       <w:r>
+        <w:br w:type="page"/>
+      </w:r>
+    </w:p>
+    <w:p>
+      <w:pPr>
+        <w:spacing w:line="240" w:lineRule="auto"/>
+        <w:jc w:val="left"/>
+        <w:rPr>
+          <w:rFonts w:ascii="Wingdings 2" w:eastAsia="Wingdings 2" w:hAnsi="Wingdings 2" w:cs="Wingdings 2"/>
+          <w:color w:val="A8D08D"/>
+          <w:sz w:val="40"/>
+          <w:szCs w:val="40"/>
+        </w:rPr>
+      </w:pPr>
+      <w:r>
         <w:rPr>
           <w:noProof/>
         </w:rPr>
+        <w:lastRenderedPageBreak/>
         <w:drawing>
           <wp:anchor distT="0" distB="0" distL="114300" distR="114300" simplePos="0" relativeHeight="251660288" behindDoc="0" locked="0" layoutInCell="1" allowOverlap="1">
             <wp:simplePos x="0" y="0"/>
@@ -1288,19 +1499,31 @@
       <w:pPr>
         <w:spacing w:line="240" w:lineRule="auto"/>
         <w:rPr>
-          <w:color w:val="92D050"/>
-          <w:sz w:val="32"/>
-          <w:szCs w:val="32"/>
-        </w:rPr>
-      </w:pPr>
-      <w:r>
-        <w:rPr>
           <w:rFonts w:ascii="Wingdings 2" w:eastAsia="Wingdings 2" w:hAnsi="Wingdings 2" w:cs="Wingdings 2"/>
           <w:color w:val="92D050"/>
           <w:sz w:val="36"/>
           <w:szCs w:val="36"/>
         </w:rPr>
-        <w:t>❶</w:t>
+      </w:pPr>
+    </w:p>
+    <w:p>
+      <w:pPr>
+        <w:spacing w:line="240" w:lineRule="auto"/>
+        <w:ind w:left="360" w:firstLine="0"/>
+        <w:rPr>
+          <w:color w:val="92D050"/>
+          <w:sz w:val="32"/>
+          <w:szCs w:val="32"/>
+        </w:rPr>
+      </w:pPr>
+      <w:r>
+        <w:rPr>
+          <w:rFonts w:ascii="Wingdings 2" w:eastAsia="Wingdings 2" w:hAnsi="Wingdings 2" w:cs="Wingdings 2"/>
+          <w:color w:val="92D050"/>
+          <w:sz w:val="36"/>
+          <w:szCs w:val="36"/>
+        </w:rPr>
+        <w:t></w:t>
       </w:r>
       <w:r>
         <w:rPr>
@@ -1313,9 +1536,10 @@
     </w:p>
     <w:p>
       <w:pPr>
+        <w:pStyle w:val="ListParagraph"/>
         <w:numPr>
           <w:ilvl w:val="0"/>
-          <w:numId w:val="3"/>
+          <w:numId w:val="5"/>
         </w:numPr>
         <w:pBdr>
           <w:top w:val="nil"/>
@@ -1338,9 +1562,10 @@
     </w:p>
     <w:p>
       <w:pPr>
+        <w:pStyle w:val="ListParagraph"/>
         <w:numPr>
           <w:ilvl w:val="0"/>
-          <w:numId w:val="3"/>
+          <w:numId w:val="5"/>
         </w:numPr>
         <w:pBdr>
           <w:top w:val="nil"/>
@@ -1363,9 +1588,10 @@
     </w:p>
     <w:p>
       <w:pPr>
+        <w:pStyle w:val="ListParagraph"/>
         <w:numPr>
           <w:ilvl w:val="0"/>
-          <w:numId w:val="3"/>
+          <w:numId w:val="5"/>
         </w:numPr>
         <w:pBdr>
           <w:top w:val="nil"/>
@@ -1389,6 +1615,7 @@
     <w:p>
       <w:pPr>
         <w:spacing w:line="240" w:lineRule="auto"/>
+        <w:ind w:left="360" w:firstLine="0"/>
         <w:rPr>
           <w:color w:val="92D050"/>
           <w:sz w:val="48"/>
@@ -1402,7 +1629,7 @@
           <w:sz w:val="36"/>
           <w:szCs w:val="36"/>
         </w:rPr>
-        <w:t>❷</w:t>
+        <w:t></w:t>
       </w:r>
       <w:r>
         <w:rPr>
@@ -1415,9 +1642,10 @@
     </w:p>
     <w:p>
       <w:pPr>
+        <w:pStyle w:val="ListParagraph"/>
         <w:numPr>
           <w:ilvl w:val="0"/>
-          <w:numId w:val="3"/>
+          <w:numId w:val="6"/>
         </w:numPr>
         <w:pBdr>
           <w:top w:val="nil"/>
@@ -1440,9 +1668,10 @@
     </w:p>
     <w:p>
       <w:pPr>
+        <w:pStyle w:val="ListParagraph"/>
         <w:numPr>
           <w:ilvl w:val="0"/>
-          <w:numId w:val="3"/>
+          <w:numId w:val="6"/>
         </w:numPr>
         <w:pBdr>
           <w:top w:val="nil"/>
@@ -1466,6 +1695,7 @@
     <w:p>
       <w:pPr>
         <w:spacing w:line="240" w:lineRule="auto"/>
+        <w:ind w:left="360" w:firstLine="0"/>
         <w:rPr>
           <w:color w:val="92D050"/>
           <w:sz w:val="48"/>
@@ -1479,7 +1709,7 @@
           <w:sz w:val="36"/>
           <w:szCs w:val="36"/>
         </w:rPr>
-        <w:t>❸</w:t>
+        <w:t></w:t>
       </w:r>
       <w:r>
         <w:rPr>
@@ -1492,9 +1722,10 @@
     </w:p>
     <w:p>
       <w:pPr>
+        <w:pStyle w:val="ListParagraph"/>
         <w:numPr>
           <w:ilvl w:val="0"/>
-          <w:numId w:val="3"/>
+          <w:numId w:val="6"/>
         </w:numPr>
         <w:pBdr>
           <w:top w:val="nil"/>
@@ -1518,6 +1749,7 @@
     <w:p>
       <w:pPr>
         <w:spacing w:line="240" w:lineRule="auto"/>
+        <w:ind w:left="360" w:firstLine="0"/>
         <w:rPr>
           <w:color w:val="92D050"/>
           <w:sz w:val="48"/>
@@ -1531,7 +1763,7 @@
           <w:sz w:val="36"/>
           <w:szCs w:val="36"/>
         </w:rPr>
-        <w:t>❹</w:t>
+        <w:t></w:t>
       </w:r>
       <w:r>
         <w:rPr>
@@ -1544,9 +1776,10 @@
     </w:p>
     <w:p>
       <w:pPr>
+        <w:pStyle w:val="ListParagraph"/>
         <w:numPr>
           <w:ilvl w:val="0"/>
-          <w:numId w:val="3"/>
+          <w:numId w:val="6"/>
         </w:numPr>
         <w:pBdr>
           <w:top w:val="nil"/>
@@ -1570,6 +1803,7 @@
     <w:p>
       <w:pPr>
         <w:spacing w:line="240" w:lineRule="auto"/>
+        <w:ind w:left="360" w:firstLine="0"/>
         <w:rPr>
           <w:color w:val="92D050"/>
           <w:sz w:val="48"/>
@@ -1583,7 +1817,7 @@
           <w:sz w:val="36"/>
           <w:szCs w:val="36"/>
         </w:rPr>
-        <w:t>❺</w:t>
+        <w:t></w:t>
       </w:r>
       <w:r>
         <w:rPr>
@@ -1596,9 +1830,10 @@
     </w:p>
     <w:p>
       <w:pPr>
+        <w:pStyle w:val="ListParagraph"/>
         <w:numPr>
           <w:ilvl w:val="0"/>
-          <w:numId w:val="3"/>
+          <w:numId w:val="6"/>
         </w:numPr>
         <w:pBdr>
           <w:top w:val="nil"/>
@@ -1616,12 +1851,27 @@
         <w:rPr>
           <w:color w:val="000000"/>
         </w:rPr>
-        <w:t>Nous vous proposons des voyages à taille humaine, authentiques, avec des lodges de charme loin des grosses structures touristiques.</w:t>
-      </w:r>
-    </w:p>
-    <w:p>
-      <w:pPr>
-        <w:spacing w:line="240" w:lineRule="auto"/>
+        <w:t xml:space="preserve">Nous vous proposons des voyages à taille humaine, authentiques, avec des </w:t>
+      </w:r>
+      <w:proofErr w:type="spellStart"/>
+      <w:r>
+        <w:rPr>
+          <w:color w:val="000000"/>
+        </w:rPr>
+        <w:t>lodges</w:t>
+      </w:r>
+      <w:proofErr w:type="spellEnd"/>
+      <w:r>
+        <w:rPr>
+          <w:color w:val="000000"/>
+        </w:rPr>
+        <w:t xml:space="preserve"> de charme loin des grosses structures touristiques.</w:t>
+      </w:r>
+    </w:p>
+    <w:p>
+      <w:pPr>
+        <w:spacing w:line="240" w:lineRule="auto"/>
+        <w:ind w:left="360" w:firstLine="0"/>
         <w:rPr>
           <w:color w:val="92D050"/>
           <w:sz w:val="32"/>
@@ -1635,7 +1885,7 @@
           <w:sz w:val="36"/>
           <w:szCs w:val="36"/>
         </w:rPr>
-        <w:t>❻</w:t>
+        <w:t></w:t>
       </w:r>
       <w:r>
         <w:rPr>
@@ -1648,9 +1898,10 @@
     </w:p>
     <w:p>
       <w:pPr>
+        <w:pStyle w:val="ListParagraph"/>
         <w:numPr>
           <w:ilvl w:val="0"/>
-          <w:numId w:val="3"/>
+          <w:numId w:val="6"/>
         </w:numPr>
         <w:pBdr>
           <w:top w:val="nil"/>
@@ -1674,6 +1925,7 @@
     <w:p>
       <w:pPr>
         <w:spacing w:line="240" w:lineRule="auto"/>
+        <w:ind w:left="360" w:firstLine="0"/>
         <w:rPr>
           <w:color w:val="92D050"/>
           <w:sz w:val="32"/>
@@ -1687,7 +1939,7 @@
           <w:sz w:val="36"/>
           <w:szCs w:val="36"/>
         </w:rPr>
-        <w:t>❼</w:t>
+        <w:t></w:t>
       </w:r>
       <w:r>
         <w:rPr>
@@ -1695,14 +1947,25 @@
           <w:sz w:val="28"/>
           <w:szCs w:val="28"/>
         </w:rPr>
-        <w:t>Des voyages écoresponsables</w:t>
-      </w:r>
-    </w:p>
-    <w:p>
-      <w:pPr>
+        <w:t xml:space="preserve">Des voyages </w:t>
+      </w:r>
+      <w:proofErr w:type="spellStart"/>
+      <w:r>
+        <w:rPr>
+          <w:color w:val="92D050"/>
+          <w:sz w:val="28"/>
+          <w:szCs w:val="28"/>
+        </w:rPr>
+        <w:t>écoresponsables</w:t>
+      </w:r>
+      <w:proofErr w:type="spellEnd"/>
+    </w:p>
+    <w:p>
+      <w:pPr>
+        <w:pStyle w:val="ListParagraph"/>
         <w:numPr>
           <w:ilvl w:val="0"/>
-          <w:numId w:val="3"/>
+          <w:numId w:val="6"/>
         </w:numPr>
         <w:pBdr>
           <w:top w:val="nil"/>
@@ -1720,26 +1983,57 @@
         <w:rPr>
           <w:color w:val="000000"/>
         </w:rPr>
-        <w:t>Nous faisons partie du très convoité label CST (Certificado de Sostenibilidad</w:t>
-      </w:r>
+        <w:t>Nous faisons partie du très convoité label CST (</w:t>
+      </w:r>
+      <w:proofErr w:type="spellStart"/>
       <w:r>
         <w:rPr>
           <w:color w:val="000000"/>
         </w:rPr>
+        <w:t>Certificado</w:t>
+      </w:r>
+      <w:proofErr w:type="spellEnd"/>
+      <w:r>
+        <w:rPr>
+          <w:color w:val="000000"/>
+        </w:rPr>
+        <w:t xml:space="preserve"> de </w:t>
+      </w:r>
+      <w:proofErr w:type="spellStart"/>
+      <w:r>
+        <w:rPr>
+          <w:color w:val="000000"/>
+        </w:rPr>
+        <w:t>Sostenibilidad</w:t>
+      </w:r>
+      <w:proofErr w:type="spellEnd"/>
+      <w:r>
+        <w:rPr>
+          <w:color w:val="000000"/>
+        </w:rPr>
         <w:t xml:space="preserve"> </w:t>
       </w:r>
+      <w:proofErr w:type="spellStart"/>
       <w:r>
         <w:rPr>
           <w:color w:val="000000"/>
         </w:rPr>
-        <w:t xml:space="preserve">Turistica) qui prouve notre implication quotidienne en faveur d’un tourisme durable et vert. </w:t>
-      </w:r>
-    </w:p>
-    <w:p>
-      <w:pPr>
+        <w:t>Turistica</w:t>
+      </w:r>
+      <w:proofErr w:type="spellEnd"/>
+      <w:r>
+        <w:rPr>
+          <w:color w:val="000000"/>
+        </w:rPr>
+        <w:t xml:space="preserve">) qui prouve notre implication quotidienne en faveur d’un tourisme durable et vert. </w:t>
+      </w:r>
+    </w:p>
+    <w:p>
+      <w:pPr>
+        <w:pStyle w:val="ListParagraph"/>
         <w:numPr>
           <w:ilvl w:val="0"/>
-          <w:numId w:val="3"/>
+          <w:numId w:val="6"/>
         </w:numPr>
         <w:pBdr>
           <w:top w:val="nil"/>
@@ -1749,7 +2043,6 @@
           <w:between w:val="nil"/>
         </w:pBdr>
         <w:spacing w:line="240" w:lineRule="auto"/>
-        <w:jc w:val="left"/>
         <w:rPr>
           <w:color w:val="000000"/>
         </w:rPr>
@@ -1758,7 +2051,35 @@
         <w:rPr>
           <w:color w:val="000000"/>
         </w:rPr>
-        <w:t>Votre voyage aide les populations locales. L’an dernier 35 familles ont bénéficiés de projets de développement touristiques et d’accompagnements conseils dans la zone de Boca Tapada au Nord Est du Costa Rica. (Projet 2016 : Rural Life Costa Rica)</w:t>
+        <w:t xml:space="preserve">Votre voyage aide les populations locales. L’an dernier 35 familles ont bénéficiés de projets de développement touristiques et d’accompagnements conseils dans la zone de </w:t>
+      </w:r>
+      <w:proofErr w:type="spellStart"/>
+      <w:r>
+        <w:rPr>
+          <w:color w:val="000000"/>
+        </w:rPr>
+        <w:t>Boca</w:t>
+      </w:r>
+      <w:proofErr w:type="spellEnd"/>
+      <w:r>
+        <w:rPr>
+          <w:color w:val="000000"/>
+        </w:rPr>
+        <w:t xml:space="preserve"> </w:t>
+      </w:r>
+      <w:proofErr w:type="spellStart"/>
+      <w:r>
+        <w:rPr>
+          <w:color w:val="000000"/>
+        </w:rPr>
+        <w:t>Tapada</w:t>
+      </w:r>
+      <w:proofErr w:type="spellEnd"/>
+      <w:r>
+        <w:rPr>
+          <w:color w:val="000000"/>
+        </w:rPr>
+        <w:t xml:space="preserve"> au Nord Est du Costa Rica. (Projet 2016 : Rural Life Costa Rica)</w:t>
       </w:r>
     </w:p>
     <w:p>
@@ -1812,6 +2133,7 @@
           <w:sz w:val="48"/>
           <w:szCs w:val="48"/>
         </w:rPr>
+        <w:lastRenderedPageBreak/>
         <w:t>INCLUS/ NON INCLUS</w:t>
       </w:r>
     </w:p>
@@ -1890,7 +2212,21 @@
           <w:sz w:val="22"/>
           <w:szCs w:val="22"/>
         </w:rPr>
-        <w:t xml:space="preserve">, toutes taxeshôtelières comprises. </w:t>
+        <w:t>, toutes taxes</w:t>
+      </w:r>
+      <w:r>
+        <w:rPr>
+          <w:sz w:val="22"/>
+          <w:szCs w:val="22"/>
+        </w:rPr>
+        <w:t xml:space="preserve"> </w:t>
+      </w:r>
+      <w:r>
+        <w:rPr>
+          <w:sz w:val="22"/>
+          <w:szCs w:val="22"/>
+        </w:rPr>
+        <w:t xml:space="preserve">hôtelières comprises. </w:t>
       </w:r>
     </w:p>
     <w:p>
@@ -1910,7 +2246,23 @@
           <w:sz w:val="22"/>
           <w:szCs w:val="22"/>
         </w:rPr>
-        <w:t>La location de voiture (Dahiatsu Bego 4*4 ou similaire) avec assurance de base (du J4 au J13), GPS et kilométrage illimité.</w:t>
+        <w:t>La location de voiture (</w:t>
+      </w:r>
+      <w:proofErr w:type="spellStart"/>
+      <w:r>
+        <w:rPr>
+          <w:sz w:val="22"/>
+          <w:szCs w:val="22"/>
+        </w:rPr>
+        <w:t>Dahiatsu</w:t>
+      </w:r>
+      <w:proofErr w:type="spellEnd"/>
+      <w:r>
+        <w:rPr>
+          <w:sz w:val="22"/>
+          <w:szCs w:val="22"/>
+        </w:rPr>
+        <w:t xml:space="preserve"> Bego 4*4 ou similaire) avec assurance de base (du J4 au J13), GPS et kilométrage illimité.</w:t>
       </w:r>
     </w:p>
     <w:p>
@@ -1970,7 +2322,39 @@
           <w:sz w:val="22"/>
           <w:szCs w:val="22"/>
         </w:rPr>
-        <w:t>Les activités prévues par le lodge à Maquenque (tour nocturne, observation d’oiseaux et usage libre des canoës) avec guide local bilingue anglais/espagnol.</w:t>
+        <w:t xml:space="preserve">Les activités prévues par le </w:t>
+      </w:r>
+      <w:proofErr w:type="spellStart"/>
+      <w:r>
+        <w:rPr>
+          <w:sz w:val="22"/>
+          <w:szCs w:val="22"/>
+        </w:rPr>
+        <w:t>lodge</w:t>
+      </w:r>
+      <w:proofErr w:type="spellEnd"/>
+      <w:r>
+        <w:rPr>
+          <w:sz w:val="22"/>
+          <w:szCs w:val="22"/>
+        </w:rPr>
+        <w:t xml:space="preserve"> à </w:t>
+      </w:r>
+      <w:proofErr w:type="spellStart"/>
+      <w:r>
+        <w:rPr>
+          <w:sz w:val="22"/>
+          <w:szCs w:val="22"/>
+        </w:rPr>
+        <w:t>Maquenque</w:t>
+      </w:r>
+      <w:proofErr w:type="spellEnd"/>
+      <w:r>
+        <w:rPr>
+          <w:sz w:val="22"/>
+          <w:szCs w:val="22"/>
+        </w:rPr>
+        <w:t xml:space="preserve"> (tour nocturne, observation d’oiseaux et usage libre des canoës) avec guide local bilingue anglais/espagnol.</w:t>
       </w:r>
     </w:p>
     <w:p>
@@ -1990,7 +2374,39 @@
           <w:sz w:val="22"/>
           <w:szCs w:val="22"/>
         </w:rPr>
-        <w:t>Le Ratfing au Rio Pacuare catégorie III-IV.</w:t>
+        <w:t xml:space="preserve">Le </w:t>
+      </w:r>
+      <w:proofErr w:type="spellStart"/>
+      <w:r>
+        <w:rPr>
+          <w:sz w:val="22"/>
+          <w:szCs w:val="22"/>
+        </w:rPr>
+        <w:t>Ratfing</w:t>
+      </w:r>
+      <w:proofErr w:type="spellEnd"/>
+      <w:r>
+        <w:rPr>
+          <w:sz w:val="22"/>
+          <w:szCs w:val="22"/>
+        </w:rPr>
+        <w:t xml:space="preserve"> au Rio </w:t>
+      </w:r>
+      <w:proofErr w:type="spellStart"/>
+      <w:r>
+        <w:rPr>
+          <w:sz w:val="22"/>
+          <w:szCs w:val="22"/>
+        </w:rPr>
+        <w:t>Pacuare</w:t>
+      </w:r>
+      <w:proofErr w:type="spellEnd"/>
+      <w:r>
+        <w:rPr>
+          <w:sz w:val="22"/>
+          <w:szCs w:val="22"/>
+        </w:rPr>
+        <w:t xml:space="preserve"> catégorie III-IV.</w:t>
       </w:r>
     </w:p>
     <w:p>
@@ -2010,7 +2426,39 @@
           <w:sz w:val="22"/>
           <w:szCs w:val="22"/>
         </w:rPr>
-        <w:t>Le guide local bilingue anglais/espagnol pour les activités prévues par l'hôtel Rainforest Lodge au Rio Pacuare.</w:t>
+        <w:t xml:space="preserve">Le guide local bilingue anglais/espagnol pour les activités prévues par l'hôtel </w:t>
+      </w:r>
+      <w:proofErr w:type="spellStart"/>
+      <w:r>
+        <w:rPr>
+          <w:sz w:val="22"/>
+          <w:szCs w:val="22"/>
+        </w:rPr>
+        <w:t>Rainforest</w:t>
+      </w:r>
+      <w:proofErr w:type="spellEnd"/>
+      <w:r>
+        <w:rPr>
+          <w:sz w:val="22"/>
+          <w:szCs w:val="22"/>
+        </w:rPr>
+        <w:t xml:space="preserve"> Lodge au Rio </w:t>
+      </w:r>
+      <w:proofErr w:type="spellStart"/>
+      <w:r>
+        <w:rPr>
+          <w:sz w:val="22"/>
+          <w:szCs w:val="22"/>
+        </w:rPr>
+        <w:t>Pacuare</w:t>
+      </w:r>
+      <w:proofErr w:type="spellEnd"/>
+      <w:r>
+        <w:rPr>
+          <w:sz w:val="22"/>
+          <w:szCs w:val="22"/>
+        </w:rPr>
+        <w:t>.</w:t>
       </w:r>
     </w:p>
     <w:p>
@@ -2320,6 +2768,205 @@
 <file path=word/numbering.xml><?xml version="1.0" encoding="utf-8"?>
 <w:numbering xmlns:ve="http://schemas.openxmlformats.org/markup-compatibility/2006" xmlns:o="urn:schemas-microsoft-com:office:office" xmlns:r="http://schemas.openxmlformats.org/officeDocument/2006/relationships" xmlns:m="http://schemas.openxmlformats.org/officeDocument/2006/math" xmlns:v="urn:schemas-microsoft-com:vml" xmlns:wp="http://schemas.openxmlformats.org/drawingml/2006/wordprocessingDrawing" xmlns:w10="urn:schemas-microsoft-com:office:word" xmlns:w="http://schemas.openxmlformats.org/wordprocessingml/2006/main" xmlns:wne="http://schemas.microsoft.com/office/word/2006/wordml">
   <w:abstractNum w:abstractNumId="0">
+    <w:nsid w:val="0EA049FC"/>
+    <w:multiLevelType w:val="hybridMultilevel"/>
+    <w:tmpl w:val="0E32E464"/>
+    <w:lvl w:ilvl="0" w:tplc="040C0001">
+      <w:start w:val="1"/>
+      <w:numFmt w:val="bullet"/>
+      <w:lvlText w:val=""/>
+      <w:lvlJc w:val="left"/>
+      <w:pPr>
+        <w:ind w:left="1440" w:hanging="360"/>
+      </w:pPr>
+      <w:rPr>
+        <w:rFonts w:ascii="Symbol" w:hAnsi="Symbol" w:hint="default"/>
+      </w:rPr>
+    </w:lvl>
+    <w:lvl w:ilvl="1" w:tplc="040C0003" w:tentative="1">
+      <w:start w:val="1"/>
+      <w:numFmt w:val="bullet"/>
+      <w:lvlText w:val="o"/>
+      <w:lvlJc w:val="left"/>
+      <w:pPr>
+        <w:ind w:left="2160" w:hanging="360"/>
+      </w:pPr>
+      <w:rPr>
+        <w:rFonts w:ascii="Courier New" w:hAnsi="Courier New" w:cs="Courier New" w:hint="default"/>
+      </w:rPr>
+    </w:lvl>
+    <w:lvl w:ilvl="2" w:tplc="040C0005" w:tentative="1">
+      <w:start w:val="1"/>
+      <w:numFmt w:val="bullet"/>
+      <w:lvlText w:val=""/>
+      <w:lvlJc w:val="left"/>
+      <w:pPr>
+        <w:ind w:left="2880" w:hanging="360"/>
+      </w:pPr>
+      <w:rPr>
+        <w:rFonts w:ascii="Wingdings" w:hAnsi="Wingdings" w:hint="default"/>
+      </w:rPr>
+    </w:lvl>
+    <w:lvl w:ilvl="3" w:tplc="040C0001" w:tentative="1">
+      <w:start w:val="1"/>
+      <w:numFmt w:val="bullet"/>
+      <w:lvlText w:val=""/>
+      <w:lvlJc w:val="left"/>
+      <w:pPr>
+        <w:ind w:left="3600" w:hanging="360"/>
+      </w:pPr>
+      <w:rPr>
+        <w:rFonts w:ascii="Symbol" w:hAnsi="Symbol" w:hint="default"/>
+      </w:rPr>
+    </w:lvl>
+    <w:lvl w:ilvl="4" w:tplc="040C0003" w:tentative="1">
+      <w:start w:val="1"/>
+      <w:numFmt w:val="bullet"/>
+      <w:lvlText w:val="o"/>
+      <w:lvlJc w:val="left"/>
+      <w:pPr>
+        <w:ind w:left="4320" w:hanging="360"/>
+      </w:pPr>
+      <w:rPr>
+        <w:rFonts w:ascii="Courier New" w:hAnsi="Courier New" w:cs="Courier New" w:hint="default"/>
+      </w:rPr>
+    </w:lvl>
+    <w:lvl w:ilvl="5" w:tplc="040C0005" w:tentative="1">
+      <w:start w:val="1"/>
+      <w:numFmt w:val="bullet"/>
+      <w:lvlText w:val=""/>
+      <w:lvlJc w:val="left"/>
+      <w:pPr>
+        <w:ind w:left="5040" w:hanging="360"/>
+      </w:pPr>
+      <w:rPr>
+        <w:rFonts w:ascii="Wingdings" w:hAnsi="Wingdings" w:hint="default"/>
+      </w:rPr>
+    </w:lvl>
+    <w:lvl w:ilvl="6" w:tplc="040C0001" w:tentative="1">
+      <w:start w:val="1"/>
+      <w:numFmt w:val="bullet"/>
+      <w:lvlText w:val=""/>
+      <w:lvlJc w:val="left"/>
+      <w:pPr>
+        <w:ind w:left="5760" w:hanging="360"/>
+      </w:pPr>
+      <w:rPr>
+        <w:rFonts w:ascii="Symbol" w:hAnsi="Symbol" w:hint="default"/>
+      </w:rPr>
+    </w:lvl>
+    <w:lvl w:ilvl="7" w:tplc="040C0003" w:tentative="1">
+      <w:start w:val="1"/>
+      <w:numFmt w:val="bullet"/>
+      <w:lvlText w:val="o"/>
+      <w:lvlJc w:val="left"/>
+      <w:pPr>
+        <w:ind w:left="6480" w:hanging="360"/>
+      </w:pPr>
+      <w:rPr>
+        <w:rFonts w:ascii="Courier New" w:hAnsi="Courier New" w:cs="Courier New" w:hint="default"/>
+      </w:rPr>
+    </w:lvl>
+    <w:lvl w:ilvl="8" w:tplc="040C0005" w:tentative="1">
+      <w:start w:val="1"/>
+      <w:numFmt w:val="bullet"/>
+      <w:lvlText w:val=""/>
+      <w:lvlJc w:val="left"/>
+      <w:pPr>
+        <w:ind w:left="7200" w:hanging="360"/>
+      </w:pPr>
+      <w:rPr>
+        <w:rFonts w:ascii="Wingdings" w:hAnsi="Wingdings" w:hint="default"/>
+      </w:rPr>
+    </w:lvl>
+  </w:abstractNum>
+  <w:abstractNum w:abstractNumId="1">
+    <w:nsid w:val="0FE44526"/>
+    <w:multiLevelType w:val="hybridMultilevel"/>
+    <w:tmpl w:val="1C2E7DC6"/>
+    <w:lvl w:ilvl="0" w:tplc="040C000F">
+      <w:start w:val="1"/>
+      <w:numFmt w:val="decimal"/>
+      <w:lvlText w:val="%1."/>
+      <w:lvlJc w:val="left"/>
+      <w:pPr>
+        <w:ind w:left="720" w:hanging="360"/>
+      </w:pPr>
+    </w:lvl>
+    <w:lvl w:ilvl="1" w:tplc="040C0019" w:tentative="1">
+      <w:start w:val="1"/>
+      <w:numFmt w:val="lowerLetter"/>
+      <w:lvlText w:val="%2."/>
+      <w:lvlJc w:val="left"/>
+      <w:pPr>
+        <w:ind w:left="1440" w:hanging="360"/>
+      </w:pPr>
+    </w:lvl>
+    <w:lvl w:ilvl="2" w:tplc="040C001B" w:tentative="1">
+      <w:start w:val="1"/>
+      <w:numFmt w:val="lowerRoman"/>
+      <w:lvlText w:val="%3."/>
+      <w:lvlJc w:val="right"/>
+      <w:pPr>
+        <w:ind w:left="2160" w:hanging="180"/>
+      </w:pPr>
+    </w:lvl>
+    <w:lvl w:ilvl="3" w:tplc="040C000F" w:tentative="1">
+      <w:start w:val="1"/>
+      <w:numFmt w:val="decimal"/>
+      <w:lvlText w:val="%4."/>
+      <w:lvlJc w:val="left"/>
+      <w:pPr>
+        <w:ind w:left="2880" w:hanging="360"/>
+      </w:pPr>
+    </w:lvl>
+    <w:lvl w:ilvl="4" w:tplc="040C0019" w:tentative="1">
+      <w:start w:val="1"/>
+      <w:numFmt w:val="lowerLetter"/>
+      <w:lvlText w:val="%5."/>
+      <w:lvlJc w:val="left"/>
+      <w:pPr>
+        <w:ind w:left="3600" w:hanging="360"/>
+      </w:pPr>
+    </w:lvl>
+    <w:lvl w:ilvl="5" w:tplc="040C001B" w:tentative="1">
+      <w:start w:val="1"/>
+      <w:numFmt w:val="lowerRoman"/>
+      <w:lvlText w:val="%6."/>
+      <w:lvlJc w:val="right"/>
+      <w:pPr>
+        <w:ind w:left="4320" w:hanging="180"/>
+      </w:pPr>
+    </w:lvl>
+    <w:lvl w:ilvl="6" w:tplc="040C000F" w:tentative="1">
+      <w:start w:val="1"/>
+      <w:numFmt w:val="decimal"/>
+      <w:lvlText w:val="%7."/>
+      <w:lvlJc w:val="left"/>
+      <w:pPr>
+        <w:ind w:left="5040" w:hanging="360"/>
+      </w:pPr>
+    </w:lvl>
+    <w:lvl w:ilvl="7" w:tplc="040C0019" w:tentative="1">
+      <w:start w:val="1"/>
+      <w:numFmt w:val="lowerLetter"/>
+      <w:lvlText w:val="%8."/>
+      <w:lvlJc w:val="left"/>
+      <w:pPr>
+        <w:ind w:left="5760" w:hanging="360"/>
+      </w:pPr>
+    </w:lvl>
+    <w:lvl w:ilvl="8" w:tplc="040C001B" w:tentative="1">
+      <w:start w:val="1"/>
+      <w:numFmt w:val="lowerRoman"/>
+      <w:lvlText w:val="%9."/>
+      <w:lvlJc w:val="right"/>
+      <w:pPr>
+        <w:ind w:left="6480" w:hanging="180"/>
+      </w:pPr>
+    </w:lvl>
+  </w:abstractNum>
+  <w:abstractNum w:abstractNumId="2">
     <w:nsid w:val="3B9B5C74"/>
     <w:multiLevelType w:val="multilevel"/>
     <w:tmpl w:val="3C4CBF2A"/>
@@ -2432,7 +3079,120 @@
       </w:rPr>
     </w:lvl>
   </w:abstractNum>
-  <w:abstractNum w:abstractNumId="1">
+  <w:abstractNum w:abstractNumId="3">
+    <w:nsid w:val="430F69A4"/>
+    <w:multiLevelType w:val="hybridMultilevel"/>
+    <w:tmpl w:val="E47AA582"/>
+    <w:lvl w:ilvl="0" w:tplc="040C0001">
+      <w:start w:val="1"/>
+      <w:numFmt w:val="bullet"/>
+      <w:lvlText w:val=""/>
+      <w:lvlJc w:val="left"/>
+      <w:pPr>
+        <w:ind w:left="1080" w:hanging="360"/>
+      </w:pPr>
+      <w:rPr>
+        <w:rFonts w:ascii="Symbol" w:hAnsi="Symbol" w:hint="default"/>
+      </w:rPr>
+    </w:lvl>
+    <w:lvl w:ilvl="1" w:tplc="040C0003">
+      <w:start w:val="1"/>
+      <w:numFmt w:val="bullet"/>
+      <w:lvlText w:val="o"/>
+      <w:lvlJc w:val="left"/>
+      <w:pPr>
+        <w:ind w:left="1800" w:hanging="360"/>
+      </w:pPr>
+      <w:rPr>
+        <w:rFonts w:ascii="Courier New" w:hAnsi="Courier New" w:cs="Courier New" w:hint="default"/>
+      </w:rPr>
+    </w:lvl>
+    <w:lvl w:ilvl="2" w:tplc="040C0005">
+      <w:start w:val="1"/>
+      <w:numFmt w:val="bullet"/>
+      <w:lvlText w:val=""/>
+      <w:lvlJc w:val="left"/>
+      <w:pPr>
+        <w:ind w:left="2520" w:hanging="360"/>
+      </w:pPr>
+      <w:rPr>
+        <w:rFonts w:ascii="Wingdings" w:hAnsi="Wingdings" w:hint="default"/>
+      </w:rPr>
+    </w:lvl>
+    <w:lvl w:ilvl="3" w:tplc="040C0001" w:tentative="1">
+      <w:start w:val="1"/>
+      <w:numFmt w:val="bullet"/>
+      <w:lvlText w:val=""/>
+      <w:lvlJc w:val="left"/>
+      <w:pPr>
+        <w:ind w:left="3240" w:hanging="360"/>
+      </w:pPr>
+      <w:rPr>
+        <w:rFonts w:ascii="Symbol" w:hAnsi="Symbol" w:hint="default"/>
+      </w:rPr>
+    </w:lvl>
+    <w:lvl w:ilvl="4" w:tplc="040C0003" w:tentative="1">
+      <w:start w:val="1"/>
+      <w:numFmt w:val="bullet"/>
+      <w:lvlText w:val="o"/>
+      <w:lvlJc w:val="left"/>
+      <w:pPr>
+        <w:ind w:left="3960" w:hanging="360"/>
+      </w:pPr>
+      <w:rPr>
+        <w:rFonts w:ascii="Courier New" w:hAnsi="Courier New" w:cs="Courier New" w:hint="default"/>
+      </w:rPr>
+    </w:lvl>
+    <w:lvl w:ilvl="5" w:tplc="040C0005" w:tentative="1">
+      <w:start w:val="1"/>
+      <w:numFmt w:val="bullet"/>
+      <w:lvlText w:val=""/>
+      <w:lvlJc w:val="left"/>
+      <w:pPr>
+        <w:ind w:left="4680" w:hanging="360"/>
+      </w:pPr>
+      <w:rPr>
+        <w:rFonts w:ascii="Wingdings" w:hAnsi="Wingdings" w:hint="default"/>
+      </w:rPr>
+    </w:lvl>
+    <w:lvl w:ilvl="6" w:tplc="040C0001" w:tentative="1">
+      <w:start w:val="1"/>
+      <w:numFmt w:val="bullet"/>
+      <w:lvlText w:val=""/>
+      <w:lvlJc w:val="left"/>
+      <w:pPr>
+        <w:ind w:left="5400" w:hanging="360"/>
+      </w:pPr>
+      <w:rPr>
+        <w:rFonts w:ascii="Symbol" w:hAnsi="Symbol" w:hint="default"/>
+      </w:rPr>
+    </w:lvl>
+    <w:lvl w:ilvl="7" w:tplc="040C0003" w:tentative="1">
+      <w:start w:val="1"/>
+      <w:numFmt w:val="bullet"/>
+      <w:lvlText w:val="o"/>
+      <w:lvlJc w:val="left"/>
+      <w:pPr>
+        <w:ind w:left="6120" w:hanging="360"/>
+      </w:pPr>
+      <w:rPr>
+        <w:rFonts w:ascii="Courier New" w:hAnsi="Courier New" w:cs="Courier New" w:hint="default"/>
+      </w:rPr>
+    </w:lvl>
+    <w:lvl w:ilvl="8" w:tplc="040C0005" w:tentative="1">
+      <w:start w:val="1"/>
+      <w:numFmt w:val="bullet"/>
+      <w:lvlText w:val=""/>
+      <w:lvlJc w:val="left"/>
+      <w:pPr>
+        <w:ind w:left="6840" w:hanging="360"/>
+      </w:pPr>
+      <w:rPr>
+        <w:rFonts w:ascii="Wingdings" w:hAnsi="Wingdings" w:hint="default"/>
+      </w:rPr>
+    </w:lvl>
+  </w:abstractNum>
+  <w:abstractNum w:abstractNumId="4">
     <w:nsid w:val="43EB5A8E"/>
     <w:multiLevelType w:val="multilevel"/>
     <w:tmpl w:val="973A0AB0"/>
@@ -2545,7 +3305,120 @@
       </w:rPr>
     </w:lvl>
   </w:abstractNum>
-  <w:abstractNum w:abstractNumId="2">
+  <w:abstractNum w:abstractNumId="5">
+    <w:nsid w:val="51697899"/>
+    <w:multiLevelType w:val="hybridMultilevel"/>
+    <w:tmpl w:val="A268F860"/>
+    <w:lvl w:ilvl="0" w:tplc="040C0001">
+      <w:start w:val="1"/>
+      <w:numFmt w:val="bullet"/>
+      <w:lvlText w:val=""/>
+      <w:lvlJc w:val="left"/>
+      <w:pPr>
+        <w:ind w:left="1440" w:hanging="360"/>
+      </w:pPr>
+      <w:rPr>
+        <w:rFonts w:ascii="Symbol" w:hAnsi="Symbol" w:hint="default"/>
+      </w:rPr>
+    </w:lvl>
+    <w:lvl w:ilvl="1" w:tplc="040C0003" w:tentative="1">
+      <w:start w:val="1"/>
+      <w:numFmt w:val="bullet"/>
+      <w:lvlText w:val="o"/>
+      <w:lvlJc w:val="left"/>
+      <w:pPr>
+        <w:ind w:left="2160" w:hanging="360"/>
+      </w:pPr>
+      <w:rPr>
+        <w:rFonts w:ascii="Courier New" w:hAnsi="Courier New" w:cs="Courier New" w:hint="default"/>
+      </w:rPr>
+    </w:lvl>
+    <w:lvl w:ilvl="2" w:tplc="040C0005" w:tentative="1">
+      <w:start w:val="1"/>
+      <w:numFmt w:val="bullet"/>
+      <w:lvlText w:val=""/>
+      <w:lvlJc w:val="left"/>
+      <w:pPr>
+        <w:ind w:left="2880" w:hanging="360"/>
+      </w:pPr>
+      <w:rPr>
+        <w:rFonts w:ascii="Wingdings" w:hAnsi="Wingdings" w:hint="default"/>
+      </w:rPr>
+    </w:lvl>
+    <w:lvl w:ilvl="3" w:tplc="040C0001" w:tentative="1">
+      <w:start w:val="1"/>
+      <w:numFmt w:val="bullet"/>
+      <w:lvlText w:val=""/>
+      <w:lvlJc w:val="left"/>
+      <w:pPr>
+        <w:ind w:left="3600" w:hanging="360"/>
+      </w:pPr>
+      <w:rPr>
+        <w:rFonts w:ascii="Symbol" w:hAnsi="Symbol" w:hint="default"/>
+      </w:rPr>
+    </w:lvl>
+    <w:lvl w:ilvl="4" w:tplc="040C0003" w:tentative="1">
+      <w:start w:val="1"/>
+      <w:numFmt w:val="bullet"/>
+      <w:lvlText w:val="o"/>
+      <w:lvlJc w:val="left"/>
+      <w:pPr>
+        <w:ind w:left="4320" w:hanging="360"/>
+      </w:pPr>
+      <w:rPr>
+        <w:rFonts w:ascii="Courier New" w:hAnsi="Courier New" w:cs="Courier New" w:hint="default"/>
+      </w:rPr>
+    </w:lvl>
+    <w:lvl w:ilvl="5" w:tplc="040C0005" w:tentative="1">
+      <w:start w:val="1"/>
+      <w:numFmt w:val="bullet"/>
+      <w:lvlText w:val=""/>
+      <w:lvlJc w:val="left"/>
+      <w:pPr>
+        <w:ind w:left="5040" w:hanging="360"/>
+      </w:pPr>
+      <w:rPr>
+        <w:rFonts w:ascii="Wingdings" w:hAnsi="Wingdings" w:hint="default"/>
+      </w:rPr>
+    </w:lvl>
+    <w:lvl w:ilvl="6" w:tplc="040C0001" w:tentative="1">
+      <w:start w:val="1"/>
+      <w:numFmt w:val="bullet"/>
+      <w:lvlText w:val=""/>
+      <w:lvlJc w:val="left"/>
+      <w:pPr>
+        <w:ind w:left="5760" w:hanging="360"/>
+      </w:pPr>
+      <w:rPr>
+        <w:rFonts w:ascii="Symbol" w:hAnsi="Symbol" w:hint="default"/>
+      </w:rPr>
+    </w:lvl>
+    <w:lvl w:ilvl="7" w:tplc="040C0003" w:tentative="1">
+      <w:start w:val="1"/>
+      <w:numFmt w:val="bullet"/>
+      <w:lvlText w:val="o"/>
+      <w:lvlJc w:val="left"/>
+      <w:pPr>
+        <w:ind w:left="6480" w:hanging="360"/>
+      </w:pPr>
+      <w:rPr>
+        <w:rFonts w:ascii="Courier New" w:hAnsi="Courier New" w:cs="Courier New" w:hint="default"/>
+      </w:rPr>
+    </w:lvl>
+    <w:lvl w:ilvl="8" w:tplc="040C0005" w:tentative="1">
+      <w:start w:val="1"/>
+      <w:numFmt w:val="bullet"/>
+      <w:lvlText w:val=""/>
+      <w:lvlJc w:val="left"/>
+      <w:pPr>
+        <w:ind w:left="7200" w:hanging="360"/>
+      </w:pPr>
+      <w:rPr>
+        <w:rFonts w:ascii="Wingdings" w:hAnsi="Wingdings" w:hint="default"/>
+      </w:rPr>
+    </w:lvl>
+  </w:abstractNum>
+  <w:abstractNum w:abstractNumId="6">
     <w:nsid w:val="6EE92AB6"/>
     <w:multiLevelType w:val="multilevel"/>
     <w:tmpl w:val="75549884"/>
@@ -2659,13 +3532,25 @@
     </w:lvl>
   </w:abstractNum>
   <w:num w:numId="1">
+    <w:abstractNumId w:val="6"/>
+  </w:num>
+  <w:num w:numId="2">
+    <w:abstractNumId w:val="4"/>
+  </w:num>
+  <w:num w:numId="3">
     <w:abstractNumId w:val="2"/>
   </w:num>
-  <w:num w:numId="2">
+  <w:num w:numId="4">
     <w:abstractNumId w:val="1"/>
   </w:num>
-  <w:num w:numId="3">
+  <w:num w:numId="5">
+    <w:abstractNumId w:val="5"/>
+  </w:num>
+  <w:num w:numId="6">
     <w:abstractNumId w:val="0"/>
+  </w:num>
+  <w:num w:numId="7">
+    <w:abstractNumId w:val="3"/>
   </w:num>
 </w:numbering>
 </file>
@@ -2944,6 +3829,7 @@
     <w:uiPriority w:val="99"/>
     <w:semiHidden/>
     <w:unhideWhenUsed/>
+    <w:qFormat/>
     <w:tblPr>
       <w:tblInd w:w="0" w:type="dxa"/>
       <w:tblCellMar>
@@ -3065,7 +3951,6 @@
       <w:rFonts w:ascii="Tahoma" w:hAnsi="Tahoma" w:cs="Times New Roman"/>
       <w:sz w:val="16"/>
       <w:szCs w:val="16"/>
-      <w:lang/>
     </w:rPr>
   </w:style>
   <w:style w:type="character" w:customStyle="1" w:styleId="BalloonTextChar">
@@ -3083,6 +3968,7 @@
   <w:style w:type="paragraph" w:customStyle="1" w:styleId="center">
     <w:name w:val="center"/>
     <w:basedOn w:val="Normal"/>
+    <w:rsid w:val="00A07FC4"/>
     <w:pPr>
       <w:spacing w:after="20" w:line="240" w:lineRule="auto"/>
       <w:ind w:left="0" w:firstLine="0"/>
@@ -3095,6 +3981,7 @@
   </w:style>
   <w:style w:type="character" w:customStyle="1" w:styleId="bold">
     <w:name w:val="bold"/>
+    <w:rsid w:val="00A07FC4"/>
     <w:rPr>
       <w:rFonts w:ascii="Century Gothic" w:eastAsia="Century Gothic" w:hAnsi="Century Gothic" w:cs="Century Gothic"/>
       <w:b/>
@@ -3105,6 +3992,7 @@
   </w:style>
   <w:style w:type="character" w:customStyle="1" w:styleId="basic">
     <w:name w:val="basic"/>
+    <w:rsid w:val="00A07FC4"/>
     <w:rPr>
       <w:rFonts w:ascii="Century Gothic" w:eastAsia="Century Gothic" w:hAnsi="Century Gothic" w:cs="Century Gothic"/>
       <w:sz w:val="22"/>
@@ -3114,6 +4002,7 @@
   <w:style w:type="paragraph" w:customStyle="1" w:styleId="left">
     <w:name w:val="left"/>
     <w:basedOn w:val="Normal"/>
+    <w:rsid w:val="00A07FC4"/>
     <w:pPr>
       <w:spacing w:after="20" w:line="240" w:lineRule="auto"/>
       <w:ind w:left="0" w:firstLine="0"/>
@@ -3126,6 +4015,7 @@
   </w:style>
   <w:style w:type="character" w:customStyle="1" w:styleId="customFirstRow">
     <w:name w:val="customFirstRow"/>
+    <w:rsid w:val="00A07FC4"/>
     <w:rPr>
       <w:rFonts w:ascii="Century Gothic" w:eastAsia="Century Gothic" w:hAnsi="Century Gothic" w:cs="Century Gothic"/>
       <w:b/>
@@ -3136,6 +4026,7 @@
   </w:style>
   <w:style w:type="character" w:customStyle="1" w:styleId="basicRow">
     <w:name w:val="basicRow"/>
+    <w:rsid w:val="00A07FC4"/>
     <w:rPr>
       <w:rFonts w:ascii="Century Gothic" w:eastAsia="Century Gothic" w:hAnsi="Century Gothic" w:cs="Century Gothic"/>
       <w:sz w:val="20"/>
@@ -3144,6 +4035,7 @@
   </w:style>
   <w:style w:type="character" w:customStyle="1" w:styleId="titleFont">
     <w:name w:val="titleFont"/>
+    <w:rsid w:val="00A07FC4"/>
     <w:rPr>
       <w:rFonts w:ascii="Century Gothic" w:eastAsia="Century Gothic" w:hAnsi="Century Gothic" w:cs="Century Gothic"/>
       <w:sz w:val="44"/>
@@ -3153,6 +4045,7 @@
   <w:style w:type="paragraph" w:customStyle="1" w:styleId="generalStyle">
     <w:name w:val="generalStyle"/>
     <w:basedOn w:val="Normal"/>
+    <w:rsid w:val="00A07FC4"/>
     <w:pPr>
       <w:spacing w:after="160"/>
       <w:ind w:left="0" w:firstLine="0"/>
@@ -3166,6 +4059,7 @@
   <w:style w:type="table" w:customStyle="1" w:styleId="myTable">
     <w:name w:val="myTable"/>
     <w:uiPriority w:val="99"/>
+    <w:rsid w:val="00A07FC4"/>
     <w:pPr>
       <w:spacing w:after="160" w:line="259" w:lineRule="auto"/>
     </w:pPr>
@@ -3189,6 +4083,16 @@
         <w:right w:w="50" w:type="dxa"/>
       </w:tblCellMar>
     </w:tblPr>
+  </w:style>
+  <w:style w:type="paragraph" w:styleId="ListParagraph">
+    <w:name w:val="List Paragraph"/>
+    <w:basedOn w:val="Normal"/>
+    <w:uiPriority w:val="34"/>
+    <w:qFormat/>
+    <w:rsid w:val="0048406B"/>
+    <w:pPr>
+      <w:contextualSpacing/>
+    </w:pPr>
   </w:style>
 </w:styles>
 </file>
@@ -3481,7 +4385,7 @@
 </file>
 
 <file path=customXml/itemProps1.xml><?xml version="1.0" encoding="utf-8"?>
-<ds:datastoreItem xmlns:ds="http://schemas.openxmlformats.org/officeDocument/2006/customXml" ds:itemID="{F6717BD8-FC36-4EE6-B261-119F433610EB}">
+<ds:datastoreItem xmlns:ds="http://schemas.openxmlformats.org/officeDocument/2006/customXml" ds:itemID="{E28379CA-DEA8-4C21-9EA1-A2AB4450704C}">
   <ds:schemaRefs>
     <ds:schemaRef ds:uri="http://schemas.openxmlformats.org/officeDocument/2006/bibliography"/>
   </ds:schemaRefs>
